--- a/tests/docs/composed_fixture/comments.docx
+++ b/tests/docs/composed_fixture/comments.docx
@@ -59,6 +59,40 @@
           <w:rStyle w:val="a5"/>
         </w:rPr>
         <w:commentReference w:id="2"/>
+      </w:r>
+      <w:r>
+        <w:rPr>
+          <w:rFonts w:ascii="Arial" w:hAnsi="Arial" w:cs="Arial"/>
+          <w:b/>
+          <w:bCs/>
+          <w:color w:val="202124"/>
+          <w:shd w:val="clear" w:color="auto" w:fill="FFFFFF"/>
+          <w:lang w:val="en-US"/>
+        </w:rPr>
+        <w:t>(</w:t>
+      </w:r>
+      <w:r>
+        <w:rPr>
+          <w:rFonts w:ascii="Arial" w:hAnsi="Arial" w:cs="Arial"/>
+          <w:b/>
+          <w:bCs/>
+          <w:strike/>
+          <w:color w:val="202124"/>
+          <w:shd w:val="clear" w:color="auto" w:fill="FFFFFF"/>
+          <w:lang w:val="en-US"/>
+        </w:rPr>
+        <w:t>hell</w:t>
+      </w:r>
+      <w:r>
+        <w:rPr>
+          <w:rFonts w:ascii="Arial" w:hAnsi="Arial" w:cs="Arial"/>
+          <w:b/>
+          <w:bCs/>
+          <w:color w:val="202124"/>
+          <w:shd w:val="clear" w:color="auto" w:fill="FFFFFF"/>
+          <w:lang w:val="en-US"/>
+        </w:rPr>
+        <w:t>) help</w:t>
       </w:r>
     </w:p>
     <w:p>
@@ -617,8 +651,13 @@
   <w:comment w:id="1" w:author="Anonymous" w:date="2022-11-26T04:33:00Z" w:initials="А">
     <w:p>
       <w:pPr>
-        <w:rPr>
-          <w:lang w:val="en-US"/>
+        <w:shd w:val="clear" w:color="auto" w:fill="FFFFFF"/>
+        <w:rPr>
+          <w:rFonts w:ascii="Arial" w:eastAsia="Times New Roman" w:hAnsi="Arial" w:cs="Arial"/>
+          <w:color w:val="202124"/>
+          <w:sz w:val="21"/>
+          <w:szCs w:val="21"/>
+          <w:lang w:val="en-US" w:eastAsia="ru-RU"/>
         </w:rPr>
       </w:pPr>
       <w:r>
@@ -627,136 +666,97 @@
         </w:rPr>
         <w:annotationRef/>
       </w:r>
-      <w:r>
-        <w:rPr>
-          <w:lang w:val="en-US"/>
-        </w:rPr>
-        <w:t xml:space="preserve">Test </w:t>
-      </w:r>
-      <w:proofErr w:type="spellStart"/>
-      <w:r>
-        <w:rPr>
-          <w:lang w:val="en-US"/>
-        </w:rPr>
-        <w:t>brrrrrrrrrrrrrrrrrrrrrrrrrrr</w:t>
-      </w:r>
-      <w:proofErr w:type="spellEnd"/>
-    </w:p>
-    <w:p>
-      <w:pPr>
-        <w:rPr>
-          <w:lang w:val="en-US"/>
-        </w:rPr>
-      </w:pPr>
-    </w:p>
-    <w:p>
-      <w:pPr>
-        <w:rPr>
-          <w:lang w:val="en-US"/>
-        </w:rPr>
-      </w:pPr>
-      <w:proofErr w:type="spellStart"/>
-      <w:r>
-        <w:rPr>
-          <w:lang w:val="en-US"/>
-        </w:rPr>
-        <w:t>Awf</w:t>
-      </w:r>
-      <w:proofErr w:type="spellEnd"/>
-    </w:p>
-    <w:p>
-      <w:pPr>
-        <w:rPr>
-          <w:lang w:val="en-US"/>
-        </w:rPr>
-      </w:pPr>
-      <w:proofErr w:type="spellStart"/>
-      <w:r>
-        <w:rPr>
-          <w:lang w:val="en-US"/>
-        </w:rPr>
-        <w:t>Awef</w:t>
-      </w:r>
-      <w:proofErr w:type="spellEnd"/>
-    </w:p>
-    <w:p>
-      <w:pPr>
-        <w:rPr>
-          <w:lang w:val="en-US"/>
-        </w:rPr>
-      </w:pPr>
-      <w:proofErr w:type="spellStart"/>
-      <w:r>
-        <w:rPr>
-          <w:lang w:val="en-US"/>
-        </w:rPr>
-        <w:t>Wef</w:t>
-      </w:r>
-      <w:proofErr w:type="spellEnd"/>
-    </w:p>
-    <w:p>
-      <w:pPr>
-        <w:rPr>
-          <w:lang w:val="en-US"/>
-        </w:rPr>
-      </w:pPr>
-      <w:proofErr w:type="spellStart"/>
-      <w:r>
-        <w:rPr>
-          <w:lang w:val="en-US"/>
-        </w:rPr>
-        <w:t>Awefawefawefawefawefawefawefawefawefawefawefawef</w:t>
-      </w:r>
-      <w:proofErr w:type="spellEnd"/>
-    </w:p>
-    <w:p>
-      <w:pPr>
-        <w:rPr>
-          <w:lang w:val="en-US"/>
-        </w:rPr>
-      </w:pPr>
-    </w:p>
-    <w:p>
-      <w:pPr>
-        <w:rPr>
-          <w:lang w:val="en-US"/>
-        </w:rPr>
-      </w:pPr>
-    </w:p>
-    <w:p>
-      <w:pPr>
-        <w:rPr>
-          <w:lang w:val="en-US"/>
-        </w:rPr>
-      </w:pPr>
-    </w:p>
-    <w:p>
-      <w:pPr>
-        <w:rPr>
-          <w:lang w:val="en-US"/>
-        </w:rPr>
-      </w:pPr>
-    </w:p>
-    <w:p>
-      <w:pPr>
-        <w:rPr>
-          <w:lang w:val="en-US"/>
-        </w:rPr>
-      </w:pPr>
-    </w:p>
-    <w:p>
-      <w:pPr>
-        <w:rPr>
-          <w:lang w:val="en-US"/>
-        </w:rPr>
-      </w:pPr>
-    </w:p>
-    <w:p>
-      <w:pPr>
-        <w:rPr>
-          <w:lang w:val="en-US"/>
-        </w:rPr>
-      </w:pPr>
+    </w:p>
+    <w:p>
+      <w:pPr>
+        <w:shd w:val="clear" w:color="auto" w:fill="FFFFFF"/>
+        <w:rPr>
+          <w:rFonts w:ascii="Arial" w:eastAsia="Times New Roman" w:hAnsi="Arial" w:cs="Arial"/>
+          <w:color w:val="202124"/>
+          <w:sz w:val="21"/>
+          <w:szCs w:val="21"/>
+          <w:lang w:val="en-US" w:eastAsia="ru-RU"/>
+        </w:rPr>
+      </w:pPr>
+    </w:p>
+    <w:p>
+      <w:pPr>
+        <w:shd w:val="clear" w:color="auto" w:fill="FFFFFF"/>
+        <w:rPr>
+          <w:rFonts w:ascii="Arial" w:eastAsia="Times New Roman" w:hAnsi="Arial" w:cs="Arial"/>
+          <w:color w:val="202124"/>
+          <w:sz w:val="21"/>
+          <w:szCs w:val="21"/>
+          <w:lang w:val="en-US" w:eastAsia="ru-RU"/>
+        </w:rPr>
+      </w:pPr>
+    </w:p>
+    <w:p>
+      <w:pPr>
+        <w:shd w:val="clear" w:color="auto" w:fill="FFFFFF"/>
+        <w:rPr>
+          <w:rFonts w:ascii="Arial" w:eastAsia="Times New Roman" w:hAnsi="Arial" w:cs="Arial"/>
+          <w:color w:val="202124"/>
+          <w:sz w:val="21"/>
+          <w:szCs w:val="21"/>
+          <w:lang w:val="en-US" w:eastAsia="ru-RU"/>
+        </w:rPr>
+      </w:pPr>
+    </w:p>
+    <w:p>
+      <w:pPr>
+        <w:shd w:val="clear" w:color="auto" w:fill="FFFFFF"/>
+        <w:rPr>
+          <w:rFonts w:ascii="Arial" w:eastAsia="Times New Roman" w:hAnsi="Arial" w:cs="Arial"/>
+          <w:color w:val="202124"/>
+          <w:sz w:val="21"/>
+          <w:szCs w:val="21"/>
+          <w:lang w:val="en-US" w:eastAsia="ru-RU"/>
+        </w:rPr>
+      </w:pPr>
+      <w:r>
+        <w:rPr>
+          <w:rFonts w:ascii="Arial" w:eastAsia="Times New Roman" w:hAnsi="Arial" w:cs="Arial"/>
+          <w:color w:val="202124"/>
+          <w:sz w:val="21"/>
+          <w:szCs w:val="21"/>
+          <w:lang w:val="en-US" w:eastAsia="ru-RU"/>
+        </w:rPr>
+        <w:t>Help me if you can, I'm feeling down</w:t>
+      </w:r>
+      <w:r>
+        <w:rPr>
+          <w:rFonts w:ascii="Arial" w:eastAsia="Times New Roman" w:hAnsi="Arial" w:cs="Arial"/>
+          <w:color w:val="202124"/>
+          <w:sz w:val="21"/>
+          <w:szCs w:val="21"/>
+          <w:lang w:val="en-US" w:eastAsia="ru-RU"/>
+        </w:rPr>
+        <w:br/>
+        <w:t>And I do appreciate you being 'round</w:t>
+      </w:r>
+      <w:r>
+        <w:rPr>
+          <w:rFonts w:ascii="Arial" w:eastAsia="Times New Roman" w:hAnsi="Arial" w:cs="Arial"/>
+          <w:color w:val="202124"/>
+          <w:sz w:val="21"/>
+          <w:szCs w:val="21"/>
+          <w:lang w:val="en-US" w:eastAsia="ru-RU"/>
+        </w:rPr>
+        <w:br/>
+        <w:t>Help me get my feet back on the ground</w:t>
+      </w:r>
+      <w:r>
+        <w:rPr>
+          <w:rFonts w:ascii="Arial" w:eastAsia="Times New Roman" w:hAnsi="Arial" w:cs="Arial"/>
+          <w:color w:val="202124"/>
+          <w:sz w:val="21"/>
+          <w:szCs w:val="21"/>
+          <w:lang w:val="en-US" w:eastAsia="ru-RU"/>
+        </w:rPr>
+        <w:br/>
+        <w:t>Won't you please, please help me</w:t>
+      </w:r>
     </w:p>
     <w:p>
       <w:pPr>
@@ -772,22 +772,42 @@
       <w:pPr>
         <w:rPr>
           <w:rFonts w:ascii="Times New Roman" w:hAnsi="Times New Roman" w:cs="Times New Roman"/>
-          <w:b/>
-          <w:bCs/>
           <w:sz w:val="44"/>
           <w:szCs w:val="44"/>
           <w:lang w:val="en-US"/>
         </w:rPr>
       </w:pPr>
-      <w:r>
+    </w:p>
+    <w:p w14:paraId="2775A37">
+      <w:pPr>
         <w:rPr>
           <w:rFonts w:ascii="Times New Roman" w:hAnsi="Times New Roman" w:cs="Times New Roman"/>
-          <w:b/>
-          <w:bCs/>
           <w:sz w:val="44"/>
           <w:szCs w:val="44"/>
           <w:lang w:val="en-US"/>
         </w:rPr>
+      </w:pPr>
+    </w:p>
+    <w:p>
+      <w:pPr>
+        <w:rPr>
+          <w:rFonts w:ascii="Times New Roman" w:hAnsi="Times New Roman" w:cs="Times New Roman"/>
+          <w:b/>
+          <w:bCs/>
+          <w:sz w:val="44"/>
+          <w:szCs w:val="44"/>
+          <w:lang w:val="en-US"/>
+        </w:rPr>
+      </w:pPr>
+      <w:r>
+        <w:rPr>
+          <w:rFonts w:ascii="Times New Roman" w:hAnsi="Times New Roman" w:cs="Times New Roman"/>
+          <w:b/>
+          <w:bCs/>
+          <w:sz w:val="44"/>
+          <w:szCs w:val="44"/>
+          <w:lang w:val="en-US"/>
+        </w:rPr>
         <w:t>Testing very important</w:t>
       </w:r>
     </w:p>
@@ -809,7 +829,7 @@
         <w:rPr>
           <w:lang w:val="en-US"/>
         </w:rPr>
-        <w:t>da</w:t>
+        <w:t>no</w:t>
       </w:r>
     </w:p>
   </w:comment>
@@ -828,24 +848,92 @@
       </w:r>
       <w:r>
         <w:rPr>
-          <w:lang w:val="en-US"/>
+          <w:rFonts w:ascii="Arial" w:hAnsi="Arial" w:cs="Arial"/>
+          <w:color w:val="202124"/>
+          <w:sz w:val="21"/>
+          <w:szCs w:val="21"/>
+          <w:shd w:val="clear" w:color="auto" w:fill="FFFFFF"/>
         </w:rPr>
         <w:t xml:space="preserve">Never </w:t>
       </w:r>
       <w:proofErr w:type="spellStart"/>
       <w:r>
         <w:rPr>
-          <w:lang w:val="en-US"/>
+          <w:rFonts w:ascii="Arial" w:hAnsi="Arial" w:cs="Arial"/>
+          <w:color w:val="202124"/>
+          <w:sz w:val="21"/>
+          <w:szCs w:val="21"/>
+          <w:shd w:val="clear" w:color="auto" w:fill="FFFFFF"/>
         </w:rPr>
         <w:t>gonna</w:t>
       </w:r>
       <w:proofErr w:type="spellEnd"/>
       <w:r>
         <w:rPr>
-          <w:lang w:val="en-US"/>
-        </w:rPr>
-        <w:t xml:space="preserve"> give you up</w:t>
-      </w:r>
+          <w:rFonts w:ascii="Arial" w:hAnsi="Arial" w:cs="Arial"/>
+          <w:color w:val="202124"/>
+          <w:sz w:val="21"/>
+          <w:szCs w:val="21"/>
+          <w:shd w:val="clear" w:color="auto" w:fill="FFFFFF"/>
+        </w:rPr>
+        <w:t xml:space="preserve"> </w:t>
+      </w:r>
+      <w:proofErr w:type="spellStart"/>
+      <w:r>
+        <w:rPr>
+          <w:rFonts w:ascii="Arial" w:hAnsi="Arial" w:cs="Arial"/>
+          <w:color w:val="202124"/>
+          <w:sz w:val="21"/>
+          <w:szCs w:val="21"/>
+          <w:shd w:val="clear" w:color="auto" w:fill="FFFFFF"/>
+        </w:rPr>
+        <w:t>give</w:t>
+      </w:r>
+      <w:proofErr w:type="spellEnd"/>
+      <w:r>
+        <w:rPr>
+          <w:rFonts w:ascii="Arial" w:hAnsi="Arial" w:cs="Arial"/>
+          <w:color w:val="202124"/>
+          <w:sz w:val="21"/>
+          <w:szCs w:val="21"/>
+          <w:shd w:val="clear" w:color="auto" w:fill="FFFFFF"/>
+        </w:rPr>
+        <w:t xml:space="preserve"> </w:t>
+      </w:r>
+      <w:proofErr w:type="spellStart"/>
+      <w:r>
+        <w:rPr>
+          <w:rFonts w:ascii="Arial" w:hAnsi="Arial" w:cs="Arial"/>
+          <w:color w:val="202124"/>
+          <w:sz w:val="21"/>
+          <w:szCs w:val="21"/>
+          <w:shd w:val="clear" w:color="auto" w:fill="FFFFFF"/>
+        </w:rPr>
+        <w:t>you</w:t>
+      </w:r>
+      <w:proofErr w:type="spellEnd"/>
+      <w:r>
+        <w:rPr>
+          <w:rFonts w:ascii="Arial" w:hAnsi="Arial" w:cs="Arial"/>
+          <w:color w:val="202124"/>
+          <w:sz w:val="21"/>
+          <w:szCs w:val="21"/>
+          <w:shd w:val="clear" w:color="auto" w:fill="FFFFFF"/>
+        </w:rPr>
+        <w:t xml:space="preserve"> </w:t>
+      </w:r>
+      <w:proofErr w:type="spellStart"/>
+      <w:r>
+        <w:rPr>
+          <w:rFonts w:ascii="Arial" w:hAnsi="Arial" w:cs="Arial"/>
+          <w:color w:val="202124"/>
+          <w:sz w:val="21"/>
+          <w:szCs w:val="21"/>
+          <w:shd w:val="clear" w:color="auto" w:fill="FFFFFF"/>
+        </w:rPr>
+        <w:t>up</w:t>
+      </w:r>
+      <w:proofErr w:type="spellEnd"/>
     </w:p>
   </w:comment>
   <w:comment w:id="4" w:author="Anonymous" w:date="2022-11-26T04:42:00Z" w:initials="А">
@@ -861,14 +949,82 @@
         </w:rPr>
         <w:annotationRef/>
       </w:r>
+      <w:r>
+        <w:rPr>
+          <w:rFonts w:ascii="Arial" w:hAnsi="Arial" w:cs="Arial"/>
+          <w:color w:val="202124"/>
+          <w:sz w:val="21"/>
+          <w:szCs w:val="21"/>
+          <w:shd w:val="clear" w:color="auto" w:fill="FFFFFF"/>
+        </w:rPr>
+        <w:t xml:space="preserve">Never </w:t>
+      </w:r>
       <w:proofErr w:type="spellStart"/>
       <w:r>
         <w:rPr>
-          <w:lang w:val="en-US"/>
-        </w:rPr>
-        <w:t>ffffffffffffffffffffff</w:t>
+          <w:rFonts w:ascii="Arial" w:hAnsi="Arial" w:cs="Arial"/>
+          <w:color w:val="202124"/>
+          <w:sz w:val="21"/>
+          <w:szCs w:val="21"/>
+          <w:shd w:val="clear" w:color="auto" w:fill="FFFFFF"/>
+        </w:rPr>
+        <w:t>gonna</w:t>
       </w:r>
       <w:proofErr w:type="spellEnd"/>
+      <w:r>
+        <w:rPr>
+          <w:rFonts w:ascii="Arial" w:hAnsi="Arial" w:cs="Arial"/>
+          <w:color w:val="202124"/>
+          <w:sz w:val="21"/>
+          <w:szCs w:val="21"/>
+          <w:shd w:val="clear" w:color="auto" w:fill="FFFFFF"/>
+        </w:rPr>
+        <w:t xml:space="preserve"> </w:t>
+      </w:r>
+      <w:proofErr w:type="spellStart"/>
+      <w:r>
+        <w:rPr>
+          <w:rFonts w:ascii="Arial" w:hAnsi="Arial" w:cs="Arial"/>
+          <w:color w:val="202124"/>
+          <w:sz w:val="21"/>
+          <w:szCs w:val="21"/>
+          <w:shd w:val="clear" w:color="auto" w:fill="FFFFFF"/>
+        </w:rPr>
+        <w:t>let</w:t>
+      </w:r>
+      <w:proofErr w:type="spellEnd"/>
+      <w:r>
+        <w:rPr>
+          <w:rFonts w:ascii="Arial" w:hAnsi="Arial" w:cs="Arial"/>
+          <w:color w:val="202124"/>
+          <w:sz w:val="21"/>
+          <w:szCs w:val="21"/>
+          <w:shd w:val="clear" w:color="auto" w:fill="FFFFFF"/>
+        </w:rPr>
+        <w:t xml:space="preserve"> </w:t>
+      </w:r>
+      <w:proofErr w:type="spellStart"/>
+      <w:r>
+        <w:rPr>
+          <w:rFonts w:ascii="Arial" w:hAnsi="Arial" w:cs="Arial"/>
+          <w:color w:val="202124"/>
+          <w:sz w:val="21"/>
+          <w:szCs w:val="21"/>
+          <w:shd w:val="clear" w:color="auto" w:fill="FFFFFF"/>
+        </w:rPr>
+        <w:t>you</w:t>
+      </w:r>
+      <w:proofErr w:type="spellEnd"/>
+      <w:r>
+        <w:rPr>
+          <w:rFonts w:ascii="Arial" w:hAnsi="Arial" w:cs="Arial"/>
+          <w:color w:val="202124"/>
+          <w:sz w:val="21"/>
+          <w:szCs w:val="21"/>
+          <w:shd w:val="clear" w:color="auto" w:fill="FFFFFF"/>
+        </w:rPr>
+        <w:t xml:space="preserve"> down</w:t>
+      </w:r>
     </w:p>
   </w:comment>
   <w:comment w:id="5" w:author="Anonymous" w:date="2022-11-26T04:42:00Z" w:initials="А">
@@ -884,12 +1040,114 @@
         </w:rPr>
         <w:annotationRef/>
       </w:r>
+      <w:r>
+        <w:rPr>
+          <w:rFonts w:ascii="Arial" w:hAnsi="Arial" w:cs="Arial"/>
+          <w:color w:val="202124"/>
+          <w:sz w:val="21"/>
+          <w:szCs w:val="21"/>
+          <w:shd w:val="clear" w:color="auto" w:fill="FFFFFF"/>
+        </w:rPr>
+        <w:t xml:space="preserve">Never </w:t>
+      </w:r>
       <w:proofErr w:type="spellStart"/>
       <w:r>
         <w:rPr>
-          <w:lang w:val="en-US"/>
-        </w:rPr>
-        <w:t>asd</w:t>
+          <w:rFonts w:ascii="Arial" w:hAnsi="Arial" w:cs="Arial"/>
+          <w:color w:val="202124"/>
+          <w:sz w:val="21"/>
+          <w:szCs w:val="21"/>
+          <w:shd w:val="clear" w:color="auto" w:fill="FFFFFF"/>
+        </w:rPr>
+        <w:t>gonna</w:t>
+      </w:r>
+      <w:proofErr w:type="spellEnd"/>
+      <w:r>
+        <w:rPr>
+          <w:rFonts w:ascii="Arial" w:hAnsi="Arial" w:cs="Arial"/>
+          <w:color w:val="202124"/>
+          <w:sz w:val="21"/>
+          <w:szCs w:val="21"/>
+          <w:shd w:val="clear" w:color="auto" w:fill="FFFFFF"/>
+        </w:rPr>
+        <w:t xml:space="preserve"> </w:t>
+      </w:r>
+      <w:proofErr w:type="spellStart"/>
+      <w:r>
+        <w:rPr>
+          <w:rFonts w:ascii="Arial" w:hAnsi="Arial" w:cs="Arial"/>
+          <w:color w:val="202124"/>
+          <w:sz w:val="21"/>
+          <w:szCs w:val="21"/>
+          <w:shd w:val="clear" w:color="auto" w:fill="FFFFFF"/>
+        </w:rPr>
+        <w:t>run</w:t>
+      </w:r>
+      <w:proofErr w:type="spellEnd"/>
+      <w:r>
+        <w:rPr>
+          <w:rFonts w:ascii="Arial" w:hAnsi="Arial" w:cs="Arial"/>
+          <w:color w:val="202124"/>
+          <w:sz w:val="21"/>
+          <w:szCs w:val="21"/>
+          <w:shd w:val="clear" w:color="auto" w:fill="FFFFFF"/>
+        </w:rPr>
+        <w:t xml:space="preserve"> </w:t>
+      </w:r>
+      <w:proofErr w:type="spellStart"/>
+      <w:r>
+        <w:rPr>
+          <w:rFonts w:ascii="Arial" w:hAnsi="Arial" w:cs="Arial"/>
+          <w:color w:val="202124"/>
+          <w:sz w:val="21"/>
+          <w:szCs w:val="21"/>
+          <w:shd w:val="clear" w:color="auto" w:fill="FFFFFF"/>
+        </w:rPr>
+        <w:t>around</w:t>
+      </w:r>
+      <w:proofErr w:type="spellEnd"/>
+      <w:r>
+        <w:rPr>
+          <w:rFonts w:ascii="Arial" w:hAnsi="Arial" w:cs="Arial"/>
+          <w:color w:val="202124"/>
+          <w:sz w:val="21"/>
+          <w:szCs w:val="21"/>
+          <w:shd w:val="clear" w:color="auto" w:fill="FFFFFF"/>
+        </w:rPr>
+        <w:t xml:space="preserve"> and </w:t>
+      </w:r>
+      <w:proofErr w:type="spellStart"/>
+      <w:r>
+        <w:rPr>
+          <w:rFonts w:ascii="Arial" w:hAnsi="Arial" w:cs="Arial"/>
+          <w:color w:val="202124"/>
+          <w:sz w:val="21"/>
+          <w:szCs w:val="21"/>
+          <w:shd w:val="clear" w:color="auto" w:fill="FFFFFF"/>
+        </w:rPr>
+        <w:t>desert</w:t>
+      </w:r>
+      <w:proofErr w:type="spellEnd"/>
+      <w:r>
+        <w:rPr>
+          <w:rFonts w:ascii="Arial" w:hAnsi="Arial" w:cs="Arial"/>
+          <w:color w:val="202124"/>
+          <w:sz w:val="21"/>
+          <w:szCs w:val="21"/>
+          <w:shd w:val="clear" w:color="auto" w:fill="FFFFFF"/>
+        </w:rPr>
+        <w:t xml:space="preserve"> </w:t>
+      </w:r>
+      <w:proofErr w:type="spellStart"/>
+      <w:r>
+        <w:rPr>
+          <w:rFonts w:ascii="Arial" w:hAnsi="Arial" w:cs="Arial"/>
+          <w:color w:val="202124"/>
+          <w:sz w:val="21"/>
+          <w:szCs w:val="21"/>
+          <w:shd w:val="clear" w:color="auto" w:fill="FFFFFF"/>
+        </w:rPr>
+        <w:t>you</w:t>
       </w:r>
       <w:proofErr w:type="spellEnd"/>
     </w:p>
@@ -907,6 +1165,94 @@
         </w:rPr>
         <w:annotationRef/>
       </w:r>
+      <w:r>
+        <w:rPr>
+          <w:rFonts w:ascii="Arial" w:hAnsi="Arial" w:cs="Arial"/>
+          <w:color w:val="202124"/>
+          <w:sz w:val="21"/>
+          <w:szCs w:val="21"/>
+          <w:shd w:val="clear" w:color="auto" w:fill="FFFFFF"/>
+        </w:rPr>
+        <w:t xml:space="preserve">Never </w:t>
+      </w:r>
+      <w:proofErr w:type="spellStart"/>
+      <w:r>
+        <w:rPr>
+          <w:rFonts w:ascii="Arial" w:hAnsi="Arial" w:cs="Arial"/>
+          <w:color w:val="202124"/>
+          <w:sz w:val="21"/>
+          <w:szCs w:val="21"/>
+          <w:shd w:val="clear" w:color="auto" w:fill="FFFFFF"/>
+        </w:rPr>
+        <w:t>gonna</w:t>
+      </w:r>
+      <w:proofErr w:type="spellEnd"/>
+      <w:r>
+        <w:rPr>
+          <w:rFonts w:ascii="Arial" w:hAnsi="Arial" w:cs="Arial"/>
+          <w:color w:val="202124"/>
+          <w:sz w:val="21"/>
+          <w:szCs w:val="21"/>
+          <w:shd w:val="clear" w:color="auto" w:fill="FFFFFF"/>
+        </w:rPr>
+        <w:t xml:space="preserve"> </w:t>
+      </w:r>
+      <w:proofErr w:type="spellStart"/>
+      <w:r>
+        <w:rPr>
+          <w:rFonts w:ascii="Arial" w:hAnsi="Arial" w:cs="Arial"/>
+          <w:color w:val="202124"/>
+          <w:sz w:val="21"/>
+          <w:szCs w:val="21"/>
+          <w:shd w:val="clear" w:color="auto" w:fill="FFFFFF"/>
+        </w:rPr>
+        <w:t>make</w:t>
+      </w:r>
+      <w:proofErr w:type="spellEnd"/>
+      <w:r>
+        <w:rPr>
+          <w:rFonts w:ascii="Arial" w:hAnsi="Arial" w:cs="Arial"/>
+          <w:color w:val="202124"/>
+          <w:sz w:val="21"/>
+          <w:szCs w:val="21"/>
+          <w:shd w:val="clear" w:color="auto" w:fill="FFFFFF"/>
+        </w:rPr>
+        <w:t xml:space="preserve"> </w:t>
+      </w:r>
+      <w:proofErr w:type="spellStart"/>
+      <w:r>
+        <w:rPr>
+          <w:rFonts w:ascii="Arial" w:hAnsi="Arial" w:cs="Arial"/>
+          <w:color w:val="202124"/>
+          <w:sz w:val="21"/>
+          <w:szCs w:val="21"/>
+          <w:shd w:val="clear" w:color="auto" w:fill="FFFFFF"/>
+        </w:rPr>
+        <w:t>you</w:t>
+      </w:r>
+      <w:proofErr w:type="spellEnd"/>
+      <w:r>
+        <w:rPr>
+          <w:rFonts w:ascii="Arial" w:hAnsi="Arial" w:cs="Arial"/>
+          <w:color w:val="202124"/>
+          <w:sz w:val="21"/>
+          <w:szCs w:val="21"/>
+          <w:shd w:val="clear" w:color="auto" w:fill="FFFFFF"/>
+        </w:rPr>
+        <w:t xml:space="preserve"> </w:t>
+      </w:r>
+      <w:proofErr w:type="spellStart"/>
+      <w:r>
+        <w:rPr>
+          <w:rFonts w:ascii="Arial" w:hAnsi="Arial" w:cs="Arial"/>
+          <w:color w:val="202124"/>
+          <w:sz w:val="21"/>
+          <w:szCs w:val="21"/>
+          <w:shd w:val="clear" w:color="auto" w:fill="FFFFFF"/>
+        </w:rPr>
+        <w:t>cry</w:t>
+      </w:r>
+      <w:proofErr w:type="spellEnd"/>
     </w:p>
   </w:comment>
   <w:comment w:id="7" w:author="Anonymous" w:date="2022-11-26T04:47:00Z" w:initials="А">
@@ -924,29 +1270,55 @@
       </w:r>
       <w:r>
         <w:rPr>
+          <w:color w:val="7030A0"/>
+          <w:lang w:val="en-US"/>
+        </w:rPr>
+        <w:t xml:space="preserve"> </w:t>
+      </w:r>
+      <w:r>
+        <w:rPr>
           <w:highlight w:val="yellow"/>
           <w:lang w:val="en-US"/>
         </w:rPr>
-        <w:t>highlight</w:t>
-      </w:r>
-      <w:r>
-        <w:rPr>
-          <w:lang w:val="en-US"/>
+        <w:t xml:space="preserve">Never </w:t>
+      </w:r>
+      <w:proofErr w:type="spellStart"/>
+      <w:r>
+        <w:rPr>
+          <w:highlight w:val="yellow"/>
+          <w:lang w:val="en-US"/>
+        </w:rPr>
+        <w:t>gonna</w:t>
+      </w:r>
+      <w:proofErr w:type="spellEnd"/>
+      <w:r>
+        <w:rPr>
+          <w:rFonts w:ascii="Arial" w:hAnsi="Arial" w:cs="Arial"/>
+          <w:color w:val="202124"/>
+          <w:sz w:val="21"/>
+          <w:szCs w:val="21"/>
+          <w:shd w:val="clear" w:color="auto" w:fill="FFFFFF"/>
         </w:rPr>
         <w:t xml:space="preserve"> </w:t>
       </w:r>
+      <w:proofErr w:type="spellStart"/>
       <w:r>
         <w:rPr>
           <w:highlight w:val="green"/>
           <w:lang w:val="en-US"/>
         </w:rPr>
-        <w:t>this</w:t>
-      </w:r>
-      <w:r>
-        <w:rPr>
-          <w:lang w:val="en-US"/>
-        </w:rPr>
-        <w:t xml:space="preserve"> </w:t>
+        <w:t>say</w:t>
+      </w:r>
+      <w:proofErr w:type="spellEnd"/>
+      <w:r>
+        <w:rPr>
+          <w:rFonts w:ascii="Arial" w:hAnsi="Arial" w:cs="Arial"/>
+          <w:color w:val="202124"/>
+          <w:sz w:val="21"/>
+          <w:szCs w:val="21"/>
+          <w:shd w:val="clear" w:color="auto" w:fill="FFFFFF"/>
+        </w:rPr>
+        <w:t xml:space="preserve"> g</w:t>
       </w:r>
       <w:r>
         <w:rPr>
@@ -954,7 +1326,7 @@
           <w:highlight w:val="cyan"/>
           <w:lang w:val="en-US"/>
         </w:rPr>
-        <w:t>fast</w:t>
+        <w:t>oodbye</w:t>
       </w:r>
     </w:p>
   </w:comment>
@@ -1053,16 +1425,16 @@
 
 <file path=word/commentsExtended.xml><?xml version="1.0" encoding="utf-8"?>
 <w15:commentsEx xmlns:wpc="http://schemas.microsoft.com/office/word/2010/wordprocessingCanvas" xmlns:cx="http://schemas.microsoft.com/office/drawing/2014/chartex" xmlns:cx1="http://schemas.microsoft.com/office/drawing/2015/9/8/chartex" xmlns:cx2="http://schemas.microsoft.com/office/drawing/2015/10/21/chartex" xmlns:cx3="http://schemas.microsoft.com/office/drawing/2016/5/9/chartex" xmlns:cx4="http://schemas.microsoft.com/office/drawing/2016/5/10/chartex" xmlns:cx5="http://schemas.microsoft.com/office/drawing/2016/5/11/chartex" xmlns:cx6="http://schemas.microsoft.com/office/drawing/2016/5/12/chartex" xmlns:cx7="http://schemas.microsoft.com/office/drawing/2016/5/13/chartex" xmlns:cx8="http://schemas.microsoft.com/office/drawing/2016/5/14/chartex" xmlns:mc="http://schemas.openxmlformats.org/markup-compatibility/2006" xmlns:aink="http://schemas.microsoft.com/office/drawing/2016/ink" xmlns:am3d="http://schemas.microsoft.com/office/drawing/2017/model3d" xmlns:o="urn:schemas-microsoft-com:office:office" xmlns:r="http://schemas.openxmlformats.org/officeDocument/2006/relationships" xmlns:m="http://schemas.openxmlformats.org/officeDocument/2006/math" xmlns:v="urn:schemas-microsoft-com:vml" xmlns:wp14="http://schemas.microsoft.com/office/word/2010/wordprocessingDrawing" xmlns:wp="http://schemas.openxmlformats.org/drawingml/2006/wordprocessingDrawing" xmlns:w10="urn:schemas-microsoft-com:office:word" xmlns:w="http://schemas.openxmlformats.org/wordprocessingml/2006/main" xmlns:w14="http://schemas.microsoft.com/office/word/2010/wordml" xmlns:w15="http://schemas.microsoft.com/office/word/2012/wordml" xmlns:w16cex="http://schemas.microsoft.com/office/word/2018/wordml/cex" xmlns:w16cid="http://schemas.microsoft.com/office/word/2016/wordml/cid" xmlns:w16="http://schemas.microsoft.com/office/word/2018/wordml" xmlns:w16sdtdh="http://schemas.microsoft.com/office/word/2020/wordml/sdtdatahash" xmlns:w16se="http://schemas.microsoft.com/office/word/2015/wordml/symex" xmlns:wpg="http://schemas.microsoft.com/office/word/2010/wordprocessingGroup" xmlns:wpi="http://schemas.microsoft.com/office/word/2010/wordprocessingInk" xmlns:wne="http://schemas.microsoft.com/office/word/2006/wordml" xmlns:wps="http://schemas.microsoft.com/office/word/2010/wordprocessingShape" mc:Ignorable="w14 w15 w16se w16cid w16 w16cex w16sdtdh wp14">
-  <w15:commentEx w15:paraId="248E2003" w15:done="0"/>
-  <w15:commentEx w15:paraId="71B872D2" w15:done="1"/>
-  <w15:commentEx w15:paraId="2968BCE8" w15:done="1"/>
-  <w15:commentEx w15:paraId="3223DF55" w15:paraIdParent="2968BCE8" w15:done="1"/>
-  <w15:commentEx w15:paraId="253B8B8F" w15:paraIdParent="2968BCE8" w15:done="1"/>
-  <w15:commentEx w15:paraId="7865B1F4" w15:paraIdParent="2968BCE8" w15:done="1"/>
-  <w15:commentEx w15:paraId="7068E901" w15:paraIdParent="2968BCE8" w15:done="0"/>
-  <w15:commentEx w15:paraId="124C6501" w15:done="1"/>
-  <w15:commentEx w15:paraId="7A4061BE" w15:done="0"/>
-  <w15:commentEx w15:paraId="12F2B927" w15:paraIdParent="7A4061BE" w15:done="0"/>
+  <w15:commentEx w15:paraId="248E2004" w15:done="0"/>
+  <w15:commentEx w15:paraId="71B872D4" w15:done="1"/>
+  <w15:commentEx w15:paraId="2968BCEB" w15:done="1"/>
+  <w15:commentEx w15:paraId="3223DF59" w15:paraIdParent="2968BCEB" w15:done="1"/>
+  <w15:commentEx w15:paraId="253B8B94" w15:paraIdParent="2968BCEB" w15:done="1"/>
+  <w15:commentEx w15:paraId="7865B1FA" w15:paraIdParent="2968BCEB" w15:done="1"/>
+  <w15:commentEx w15:paraId="7068E908" w15:paraIdParent="2968BCEB" w15:done="0"/>
+  <w15:commentEx w15:paraId="124C6509" w15:done="1"/>
+  <w15:commentEx w15:paraId="7A4061C7" w15:done="0"/>
+  <w15:commentEx w15:paraId="12F2B931" w15:paraIdParent="7A4061C7" w15:done="0"/>
 </w15:commentsEx>
 </file>
 
